--- a/Documents/TIC-InnovaEdu_DAS-RUNAPACHAWAN-v1.0.0.docx
+++ b/Documents/TIC-InnovaEdu_DAS-RUNAPACHAWAN-v1.0.0.docx
@@ -1,13 +1,11 @@
 
 <file path=word/document.xml><?xml version="1.0" encoding="utf-8"?>
-<w:document xmlns:wpc="http://schemas.microsoft.com/office/word/2010/wordprocessingCanvas" xmlns:cx="http://schemas.microsoft.com/office/drawing/2014/chartex" xmlns:cx1="http://schemas.microsoft.com/office/drawing/2015/9/8/chartex" xmlns:cx2="http://schemas.microsoft.com/office/drawing/2015/10/21/chartex" xmlns:cx3="http://schemas.microsoft.com/office/drawing/2016/5/9/chartex" xmlns:cx4="http://schemas.microsoft.com/office/drawing/2016/5/10/chartex" xmlns:cx5="http://schemas.microsoft.com/office/drawing/2016/5/11/chartex" xmlns:cx6="http://schemas.microsoft.com/office/drawing/2016/5/12/chartex" xmlns:cx7="http://schemas.microsoft.com/office/drawing/2016/5/13/chartex" xmlns:cx8="http://schemas.microsoft.com/office/drawing/2016/5/14/chartex" xmlns:mc="http://schemas.openxmlformats.org/markup-compatibility/2006" xmlns:aink="http://schemas.microsoft.com/office/drawing/2016/ink" xmlns:am3d="http://schemas.microsoft.com/office/drawing/2017/model3d" xmlns:o="urn:schemas-microsoft-com:office:office" xmlns:r="http://schemas.openxmlformats.org/officeDocument/2006/relationships" xmlns:m="http://schemas.openxmlformats.org/officeDocument/2006/math" xmlns:v="urn:schemas-microsoft-com:vml" xmlns:wp14="http://schemas.microsoft.com/office/word/2010/wordprocessingDrawing" xmlns:wp="http://schemas.openxmlformats.org/drawingml/2006/wordprocessingDrawing" xmlns:w10="urn:schemas-microsoft-com:office:word" xmlns:w="http://schemas.openxmlformats.org/wordprocessingml/2006/main" xmlns:w14="http://schemas.microsoft.com/office/word/2010/wordml" xmlns:w15="http://schemas.microsoft.com/office/word/2012/wordml" xmlns:w16cid="http://schemas.microsoft.com/office/word/2016/wordml/cid" xmlns:w16se="http://schemas.microsoft.com/office/word/2015/wordml/symex" xmlns:wpg="http://schemas.microsoft.com/office/word/2010/wordprocessingGroup" xmlns:wpi="http://schemas.microsoft.com/office/word/2010/wordprocessingInk" xmlns:wne="http://schemas.microsoft.com/office/word/2006/wordml" xmlns:wps="http://schemas.microsoft.com/office/word/2010/wordprocessingShape" mc:Ignorable="w14 w15 w16se w16cid wp14">
+<w:document xmlns:wpc="http://schemas.microsoft.com/office/word/2010/wordprocessingCanvas" xmlns:cx="http://schemas.microsoft.com/office/drawing/2014/chartex" xmlns:cx1="http://schemas.microsoft.com/office/drawing/2015/9/8/chartex" xmlns:cx2="http://schemas.microsoft.com/office/drawing/2015/10/21/chartex" xmlns:cx3="http://schemas.microsoft.com/office/drawing/2016/5/9/chartex" xmlns:cx4="http://schemas.microsoft.com/office/drawing/2016/5/10/chartex" xmlns:cx5="http://schemas.microsoft.com/office/drawing/2016/5/11/chartex" xmlns:cx6="http://schemas.microsoft.com/office/drawing/2016/5/12/chartex" xmlns:cx7="http://schemas.microsoft.com/office/drawing/2016/5/13/chartex" xmlns:cx8="http://schemas.microsoft.com/office/drawing/2016/5/14/chartex" xmlns:mc="http://schemas.openxmlformats.org/markup-compatibility/2006" xmlns:aink="http://schemas.microsoft.com/office/drawing/2016/ink" xmlns:am3d="http://schemas.microsoft.com/office/drawing/2017/model3d" xmlns:o="urn:schemas-microsoft-com:office:office" xmlns:oel="http://schemas.microsoft.com/office/2019/extlst" xmlns:r="http://schemas.openxmlformats.org/officeDocument/2006/relationships" xmlns:m="http://schemas.openxmlformats.org/officeDocument/2006/math" xmlns:v="urn:schemas-microsoft-com:vml" xmlns:wp14="http://schemas.microsoft.com/office/word/2010/wordprocessingDrawing" xmlns:wp="http://schemas.openxmlformats.org/drawingml/2006/wordprocessingDrawing" xmlns:w10="urn:schemas-microsoft-com:office:word" xmlns:w="http://schemas.openxmlformats.org/wordprocessingml/2006/main" xmlns:w14="http://schemas.microsoft.com/office/word/2010/wordml" xmlns:w15="http://schemas.microsoft.com/office/word/2012/wordml" xmlns:w16cex="http://schemas.microsoft.com/office/word/2018/wordml/cex" xmlns:w16cid="http://schemas.microsoft.com/office/word/2016/wordml/cid" xmlns:w16="http://schemas.microsoft.com/office/word/2018/wordml" xmlns:w16du="http://schemas.microsoft.com/office/word/2023/wordml/word16du" xmlns:w16sdtdh="http://schemas.microsoft.com/office/word/2020/wordml/sdtdatahash" xmlns:w16sdtfl="http://schemas.microsoft.com/office/word/2024/wordml/sdtformatlock" xmlns:w16se="http://schemas.microsoft.com/office/word/2015/wordml/symex" xmlns:wpg="http://schemas.microsoft.com/office/word/2010/wordprocessingGroup" xmlns:wpi="http://schemas.microsoft.com/office/word/2010/wordprocessingInk" xmlns:wne="http://schemas.microsoft.com/office/word/2006/wordml" xmlns:wps="http://schemas.microsoft.com/office/word/2010/wordprocessingShape" mc:Ignorable="w14 w15 w16se w16cid w16 w16cex w16sdtdh w16sdtfl w16du wp14">
   <w:body>
     <w:p>
       <w:pPr>
         <w:pStyle w:val="Piedepgina"/>
       </w:pPr>
-      <w:bookmarkStart w:id="0" w:name="_GoBack"/>
-      <w:bookmarkEnd w:id="0"/>
     </w:p>
     <w:p>
       <w:pPr>
@@ -45,12 +43,7 @@
       </w:r>
       <w:r>
         <w:br/>
-      </w:r>
-      <w:r>
-        <w:t xml:space="preserve">“Aplicación de herramientas tecnológicas para la innovación en </w:t>
-      </w:r>
-      <w:r>
-        <w:t>unidades educativas”</w:t>
+        <w:t>“Aplicación de herramientas tecnológicas para la innovación en unidades educativas”</w:t>
       </w:r>
     </w:p>
     <w:p>
@@ -241,7 +234,10 @@
         <w:jc w:val="center"/>
       </w:pPr>
       <w:r>
-        <w:t>Enero, 2026</w:t>
+        <w:t>Febrero</w:t>
+      </w:r>
+      <w:r>
+        <w:t>, 2026</w:t>
       </w:r>
     </w:p>
     <w:p>
@@ -260,19 +256,16 @@
         <w:spacing w:before="0"/>
         <w:jc w:val="center"/>
       </w:pPr>
-      <w:bookmarkStart w:id="1" w:name="_Toc183103779"/>
-      <w:bookmarkStart w:id="2" w:name="__RefHeading___Toc7701_1180081898"/>
-      <w:bookmarkStart w:id="3" w:name="_Toc220679357"/>
+      <w:bookmarkStart w:id="0" w:name="_Toc183103779"/>
+      <w:bookmarkStart w:id="1" w:name="__RefHeading___Toc7701_1180081898"/>
+      <w:bookmarkStart w:id="2" w:name="_Toc220679357"/>
       <w:r>
         <w:lastRenderedPageBreak/>
-        <w:t xml:space="preserve">Historial de </w:t>
-      </w:r>
-      <w:r>
-        <w:t>Versionamiento</w:t>
-      </w:r>
+        <w:t>Historial de Versionamiento</w:t>
+      </w:r>
+      <w:bookmarkEnd w:id="0"/>
       <w:bookmarkEnd w:id="1"/>
       <w:bookmarkEnd w:id="2"/>
-      <w:bookmarkEnd w:id="3"/>
     </w:p>
     <w:tbl>
       <w:tblPr>
@@ -286,28 +279,21 @@
         <w:tblLook w:val="0000" w:firstRow="0" w:lastRow="0" w:firstColumn="0" w:lastColumn="0" w:noHBand="0" w:noVBand="0"/>
       </w:tblPr>
       <w:tblGrid>
-        <w:gridCol w:w="1271"/>
-        <w:gridCol w:w="1419"/>
+        <w:gridCol w:w="1550"/>
+        <w:gridCol w:w="1140"/>
         <w:gridCol w:w="3968"/>
         <w:gridCol w:w="1836"/>
       </w:tblGrid>
       <w:tr>
-        <w:tblPrEx>
-          <w:tblCellMar>
-            <w:top w:w="0" w:type="dxa"/>
-            <w:bottom w:w="0" w:type="dxa"/>
-          </w:tblCellMar>
-        </w:tblPrEx>
         <w:tc>
           <w:tcPr>
-            <w:tcW w:w="1271" w:type="dxa"/>
+            <w:tcW w:w="1550" w:type="dxa"/>
             <w:tcBorders>
               <w:top w:val="single" w:sz="4" w:space="0" w:color="000000"/>
               <w:left w:val="single" w:sz="4" w:space="0" w:color="000000"/>
               <w:bottom w:val="single" w:sz="4" w:space="0" w:color="000000"/>
               <w:right w:val="single" w:sz="4" w:space="0" w:color="000000"/>
             </w:tcBorders>
-            <w:shd w:val="clear" w:color="auto" w:fill="auto"/>
             <w:tcMar>
               <w:top w:w="0" w:type="dxa"/>
               <w:left w:w="108" w:type="dxa"/>
@@ -331,14 +317,13 @@
         </w:tc>
         <w:tc>
           <w:tcPr>
-            <w:tcW w:w="1419" w:type="dxa"/>
+            <w:tcW w:w="1140" w:type="dxa"/>
             <w:tcBorders>
               <w:top w:val="single" w:sz="4" w:space="0" w:color="000000"/>
               <w:left w:val="single" w:sz="4" w:space="0" w:color="000000"/>
               <w:bottom w:val="single" w:sz="4" w:space="0" w:color="000000"/>
               <w:right w:val="single" w:sz="4" w:space="0" w:color="000000"/>
             </w:tcBorders>
-            <w:shd w:val="clear" w:color="auto" w:fill="auto"/>
             <w:tcMar>
               <w:top w:w="0" w:type="dxa"/>
               <w:left w:w="108" w:type="dxa"/>
@@ -369,7 +354,6 @@
               <w:bottom w:val="single" w:sz="4" w:space="0" w:color="000000"/>
               <w:right w:val="single" w:sz="4" w:space="0" w:color="000000"/>
             </w:tcBorders>
-            <w:shd w:val="clear" w:color="auto" w:fill="auto"/>
             <w:tcMar>
               <w:top w:w="0" w:type="dxa"/>
               <w:left w:w="108" w:type="dxa"/>
@@ -400,7 +384,6 @@
               <w:bottom w:val="single" w:sz="4" w:space="0" w:color="000000"/>
               <w:right w:val="single" w:sz="4" w:space="0" w:color="000000"/>
             </w:tcBorders>
-            <w:shd w:val="clear" w:color="auto" w:fill="auto"/>
             <w:tcMar>
               <w:top w:w="0" w:type="dxa"/>
               <w:left w:w="108" w:type="dxa"/>
@@ -424,22 +407,15 @@
         </w:tc>
       </w:tr>
       <w:tr>
-        <w:tblPrEx>
-          <w:tblCellMar>
-            <w:top w:w="0" w:type="dxa"/>
-            <w:bottom w:w="0" w:type="dxa"/>
-          </w:tblCellMar>
-        </w:tblPrEx>
         <w:tc>
           <w:tcPr>
-            <w:tcW w:w="1271" w:type="dxa"/>
+            <w:tcW w:w="1550" w:type="dxa"/>
             <w:tcBorders>
               <w:top w:val="single" w:sz="4" w:space="0" w:color="000000"/>
               <w:left w:val="single" w:sz="4" w:space="0" w:color="000000"/>
               <w:bottom w:val="single" w:sz="4" w:space="0" w:color="000000"/>
               <w:right w:val="single" w:sz="4" w:space="0" w:color="000000"/>
             </w:tcBorders>
-            <w:shd w:val="clear" w:color="auto" w:fill="auto"/>
             <w:tcMar>
               <w:top w:w="0" w:type="dxa"/>
               <w:left w:w="108" w:type="dxa"/>
@@ -452,18 +428,20 @@
               <w:pStyle w:val="Standard"/>
               <w:spacing w:after="0" w:line="240" w:lineRule="auto"/>
             </w:pPr>
+            <w:r>
+              <w:t>Febrero 2026</w:t>
+            </w:r>
           </w:p>
         </w:tc>
         <w:tc>
           <w:tcPr>
-            <w:tcW w:w="1419" w:type="dxa"/>
+            <w:tcW w:w="1140" w:type="dxa"/>
             <w:tcBorders>
               <w:top w:val="single" w:sz="4" w:space="0" w:color="000000"/>
               <w:left w:val="single" w:sz="4" w:space="0" w:color="000000"/>
               <w:bottom w:val="single" w:sz="4" w:space="0" w:color="000000"/>
               <w:right w:val="single" w:sz="4" w:space="0" w:color="000000"/>
             </w:tcBorders>
-            <w:shd w:val="clear" w:color="auto" w:fill="auto"/>
             <w:tcMar>
               <w:top w:w="0" w:type="dxa"/>
               <w:left w:w="108" w:type="dxa"/>
@@ -476,6 +454,12 @@
               <w:pStyle w:val="Standard"/>
               <w:spacing w:after="0" w:line="240" w:lineRule="auto"/>
             </w:pPr>
+            <w:r>
+              <w:t>1</w:t>
+            </w:r>
+            <w:r>
+              <w:t>.0.0</w:t>
+            </w:r>
           </w:p>
         </w:tc>
         <w:tc>
@@ -487,7 +471,6 @@
               <w:bottom w:val="single" w:sz="4" w:space="0" w:color="000000"/>
               <w:right w:val="single" w:sz="4" w:space="0" w:color="000000"/>
             </w:tcBorders>
-            <w:shd w:val="clear" w:color="auto" w:fill="auto"/>
             <w:tcMar>
               <w:top w:w="0" w:type="dxa"/>
               <w:left w:w="108" w:type="dxa"/>
@@ -500,6 +483,18 @@
               <w:pStyle w:val="Standard"/>
               <w:spacing w:after="0" w:line="240" w:lineRule="auto"/>
             </w:pPr>
+            <w:r>
+              <w:t xml:space="preserve">Informe Final </w:t>
+            </w:r>
+            <w:r>
+              <w:t>e</w:t>
+            </w:r>
+            <w:r>
+              <w:t>n base a</w:t>
+            </w:r>
+            <w:r>
+              <w:t>l nuevo diseño del Software</w:t>
+            </w:r>
           </w:p>
         </w:tc>
         <w:tc>
@@ -511,7 +506,6 @@
               <w:bottom w:val="single" w:sz="4" w:space="0" w:color="000000"/>
               <w:right w:val="single" w:sz="4" w:space="0" w:color="000000"/>
             </w:tcBorders>
-            <w:shd w:val="clear" w:color="auto" w:fill="auto"/>
             <w:tcMar>
               <w:top w:w="0" w:type="dxa"/>
               <w:left w:w="108" w:type="dxa"/>
@@ -524,110 +518,9 @@
               <w:pStyle w:val="Standard"/>
               <w:spacing w:after="0" w:line="240" w:lineRule="auto"/>
             </w:pPr>
-          </w:p>
-        </w:tc>
-      </w:tr>
-      <w:tr>
-        <w:tblPrEx>
-          <w:tblCellMar>
-            <w:top w:w="0" w:type="dxa"/>
-            <w:bottom w:w="0" w:type="dxa"/>
-          </w:tblCellMar>
-        </w:tblPrEx>
-        <w:tc>
-          <w:tcPr>
-            <w:tcW w:w="1271" w:type="dxa"/>
-            <w:tcBorders>
-              <w:top w:val="single" w:sz="4" w:space="0" w:color="000000"/>
-              <w:left w:val="single" w:sz="4" w:space="0" w:color="000000"/>
-              <w:bottom w:val="single" w:sz="4" w:space="0" w:color="000000"/>
-              <w:right w:val="single" w:sz="4" w:space="0" w:color="000000"/>
-            </w:tcBorders>
-            <w:shd w:val="clear" w:color="auto" w:fill="auto"/>
-            <w:tcMar>
-              <w:top w:w="0" w:type="dxa"/>
-              <w:left w:w="108" w:type="dxa"/>
-              <w:bottom w:w="0" w:type="dxa"/>
-              <w:right w:w="108" w:type="dxa"/>
-            </w:tcMar>
-          </w:tcPr>
-          <w:p>
-            <w:pPr>
-              <w:pStyle w:val="Standard"/>
-              <w:spacing w:after="0" w:line="240" w:lineRule="auto"/>
-            </w:pPr>
-          </w:p>
-        </w:tc>
-        <w:tc>
-          <w:tcPr>
-            <w:tcW w:w="1419" w:type="dxa"/>
-            <w:tcBorders>
-              <w:top w:val="single" w:sz="4" w:space="0" w:color="000000"/>
-              <w:left w:val="single" w:sz="4" w:space="0" w:color="000000"/>
-              <w:bottom w:val="single" w:sz="4" w:space="0" w:color="000000"/>
-              <w:right w:val="single" w:sz="4" w:space="0" w:color="000000"/>
-            </w:tcBorders>
-            <w:shd w:val="clear" w:color="auto" w:fill="auto"/>
-            <w:tcMar>
-              <w:top w:w="0" w:type="dxa"/>
-              <w:left w:w="108" w:type="dxa"/>
-              <w:bottom w:w="0" w:type="dxa"/>
-              <w:right w:w="108" w:type="dxa"/>
-            </w:tcMar>
-          </w:tcPr>
-          <w:p>
-            <w:pPr>
-              <w:pStyle w:val="Standard"/>
-              <w:spacing w:after="0" w:line="240" w:lineRule="auto"/>
-            </w:pPr>
-          </w:p>
-        </w:tc>
-        <w:tc>
-          <w:tcPr>
-            <w:tcW w:w="3968" w:type="dxa"/>
-            <w:tcBorders>
-              <w:top w:val="single" w:sz="4" w:space="0" w:color="000000"/>
-              <w:left w:val="single" w:sz="4" w:space="0" w:color="000000"/>
-              <w:bottom w:val="single" w:sz="4" w:space="0" w:color="000000"/>
-              <w:right w:val="single" w:sz="4" w:space="0" w:color="000000"/>
-            </w:tcBorders>
-            <w:shd w:val="clear" w:color="auto" w:fill="auto"/>
-            <w:tcMar>
-              <w:top w:w="0" w:type="dxa"/>
-              <w:left w:w="108" w:type="dxa"/>
-              <w:bottom w:w="0" w:type="dxa"/>
-              <w:right w:w="108" w:type="dxa"/>
-            </w:tcMar>
-          </w:tcPr>
-          <w:p>
-            <w:pPr>
-              <w:pStyle w:val="Standard"/>
-              <w:spacing w:after="0" w:line="240" w:lineRule="auto"/>
-            </w:pPr>
-          </w:p>
-        </w:tc>
-        <w:tc>
-          <w:tcPr>
-            <w:tcW w:w="1836" w:type="dxa"/>
-            <w:tcBorders>
-              <w:top w:val="single" w:sz="4" w:space="0" w:color="000000"/>
-              <w:left w:val="single" w:sz="4" w:space="0" w:color="000000"/>
-              <w:bottom w:val="single" w:sz="4" w:space="0" w:color="000000"/>
-              <w:right w:val="single" w:sz="4" w:space="0" w:color="000000"/>
-            </w:tcBorders>
-            <w:shd w:val="clear" w:color="auto" w:fill="auto"/>
-            <w:tcMar>
-              <w:top w:w="0" w:type="dxa"/>
-              <w:left w:w="108" w:type="dxa"/>
-              <w:bottom w:w="0" w:type="dxa"/>
-              <w:right w:w="108" w:type="dxa"/>
-            </w:tcMar>
-          </w:tcPr>
-          <w:p>
-            <w:pPr>
-              <w:pStyle w:val="Standard"/>
-              <w:spacing w:after="0" w:line="240" w:lineRule="auto"/>
-            </w:pPr>
+            <w:r>
+              <w:t>WGQP</w:t>
+            </w:r>
           </w:p>
         </w:tc>
       </w:tr>
@@ -698,7 +591,7 @@
         </w:rPr>
         <w:fldChar w:fldCharType="separate"/>
       </w:r>
-      <w:hyperlink r:id="rId7" w:history="1">
+      <w:hyperlink w:anchor="_Toc220679357" w:history="1">
         <w:r>
           <w:rPr>
             <w:rStyle w:val="Hipervnculo"/>
@@ -718,7 +611,7 @@
           <w:tab w:val="right" w:leader="dot" w:pos="8494"/>
         </w:tabs>
       </w:pPr>
-      <w:hyperlink r:id="rId8" w:history="1">
+      <w:hyperlink w:anchor="_Toc220679358" w:history="1">
         <w:r>
           <w:rPr>
             <w:rStyle w:val="Hipervnculo"/>
@@ -738,18 +631,12 @@
           <w:tab w:val="right" w:leader="dot" w:pos="8494"/>
         </w:tabs>
       </w:pPr>
-      <w:hyperlink r:id="rId9" w:history="1">
+      <w:hyperlink w:anchor="_Toc220679359" w:history="1">
         <w:r>
           <w:rPr>
             <w:rStyle w:val="Hipervnculo"/>
           </w:rPr>
-          <w:t xml:space="preserve">Listado de </w:t>
-        </w:r>
-        <w:r>
-          <w:rPr>
-            <w:rStyle w:val="Hipervnculo"/>
-          </w:rPr>
-          <w:t>Ilustraciones</w:t>
+          <w:t>Listado de Ilustraciones</w:t>
         </w:r>
         <w:r>
           <w:tab/>
@@ -764,7 +651,7 @@
           <w:tab w:val="right" w:leader="dot" w:pos="8494"/>
         </w:tabs>
       </w:pPr>
-      <w:hyperlink r:id="rId10" w:history="1">
+      <w:hyperlink w:anchor="_Toc220679360" w:history="1">
         <w:r>
           <w:rPr>
             <w:rStyle w:val="Hipervnculo"/>
@@ -784,7 +671,7 @@
           <w:tab w:val="right" w:leader="dot" w:pos="8494"/>
         </w:tabs>
       </w:pPr>
-      <w:hyperlink r:id="rId11" w:history="1">
+      <w:hyperlink w:anchor="_Toc220679361" w:history="1">
         <w:r>
           <w:rPr>
             <w:rStyle w:val="Hipervnculo"/>
@@ -804,7 +691,7 @@
           <w:tab w:val="right" w:leader="dot" w:pos="8494"/>
         </w:tabs>
       </w:pPr>
-      <w:hyperlink r:id="rId12" w:history="1">
+      <w:hyperlink w:anchor="_Toc220679362" w:history="1">
         <w:r>
           <w:rPr>
             <w:rStyle w:val="Hipervnculo"/>
@@ -824,7 +711,7 @@
           <w:tab w:val="right" w:leader="dot" w:pos="8494"/>
         </w:tabs>
       </w:pPr>
-      <w:hyperlink r:id="rId13" w:history="1">
+      <w:hyperlink w:anchor="_Toc220679363" w:history="1">
         <w:r>
           <w:rPr>
             <w:rStyle w:val="Hipervnculo"/>
@@ -844,7 +731,7 @@
           <w:tab w:val="right" w:leader="dot" w:pos="8494"/>
         </w:tabs>
       </w:pPr>
-      <w:hyperlink r:id="rId14" w:history="1">
+      <w:hyperlink w:anchor="_Toc220679364" w:history="1">
         <w:r>
           <w:rPr>
             <w:rStyle w:val="Hipervnculo"/>
@@ -864,7 +751,7 @@
           <w:tab w:val="right" w:leader="dot" w:pos="8494"/>
         </w:tabs>
       </w:pPr>
-      <w:hyperlink r:id="rId15" w:history="1">
+      <w:hyperlink w:anchor="_Toc220679365" w:history="1">
         <w:r>
           <w:rPr>
             <w:rStyle w:val="Hipervnculo"/>
@@ -898,16 +785,16 @@
         <w:pageBreakBefore/>
         <w:spacing w:before="0"/>
       </w:pPr>
-      <w:bookmarkStart w:id="4" w:name="_Toc183103780"/>
-      <w:bookmarkStart w:id="5" w:name="__RefHeading___Toc7703_1180081898"/>
-      <w:bookmarkStart w:id="6" w:name="_Toc220679358"/>
+      <w:bookmarkStart w:id="3" w:name="_Toc183103780"/>
+      <w:bookmarkStart w:id="4" w:name="__RefHeading___Toc7703_1180081898"/>
+      <w:bookmarkStart w:id="5" w:name="_Toc220679358"/>
       <w:r>
         <w:lastRenderedPageBreak/>
         <w:t>Listado de tablas</w:t>
       </w:r>
+      <w:bookmarkEnd w:id="3"/>
       <w:bookmarkEnd w:id="4"/>
       <w:bookmarkEnd w:id="5"/>
-      <w:bookmarkEnd w:id="6"/>
     </w:p>
     <w:p>
       <w:pPr>
@@ -916,7 +803,7 @@
           <w:tab w:val="right" w:leader="dot" w:pos="8494"/>
         </w:tabs>
       </w:pPr>
-      <w:hyperlink r:id="rId16" w:history="1">
+      <w:hyperlink w:anchor="_Toc220660870" w:history="1">
         <w:r>
           <w:rPr>
             <w:rStyle w:val="Hipervnculo"/>
@@ -936,7 +823,7 @@
           <w:tab w:val="right" w:leader="dot" w:pos="8494"/>
         </w:tabs>
       </w:pPr>
-      <w:hyperlink r:id="rId17" w:history="1">
+      <w:hyperlink w:anchor="_Toc220660871" w:history="1">
         <w:r>
           <w:rPr>
             <w:rStyle w:val="Hipervnculo"/>
@@ -956,7 +843,7 @@
           <w:tab w:val="right" w:leader="dot" w:pos="8494"/>
         </w:tabs>
       </w:pPr>
-      <w:hyperlink r:id="rId18" w:history="1">
+      <w:hyperlink w:anchor="_Toc220660872" w:history="1">
         <w:r>
           <w:rPr>
             <w:rStyle w:val="Hipervnculo"/>
@@ -976,22 +863,16 @@
     </w:p>
     <w:p>
       <w:pPr>
-        <w:pageBreakBefore/>
-        <w:suppressAutoHyphens w:val="0"/>
-      </w:pPr>
-    </w:p>
-    <w:p>
-      <w:pPr>
         <w:pStyle w:val="Ttulo1"/>
         <w:pageBreakBefore/>
         <w:spacing w:before="0"/>
       </w:pPr>
-      <w:bookmarkStart w:id="7" w:name="_Toc220679359"/>
+      <w:bookmarkStart w:id="6" w:name="_Toc220679359"/>
       <w:r>
         <w:lastRenderedPageBreak/>
         <w:t>Listado de Ilustraciones</w:t>
       </w:r>
-      <w:bookmarkEnd w:id="7"/>
+      <w:bookmarkEnd w:id="6"/>
     </w:p>
     <w:p>
       <w:pPr>
@@ -1000,7 +881,7 @@
           <w:tab w:val="right" w:leader="dot" w:pos="8494"/>
         </w:tabs>
       </w:pPr>
-      <w:hyperlink r:id="rId19" w:history="1">
+      <w:hyperlink w:anchor="_Toc220669783" w:history="1">
         <w:r>
           <w:rPr>
             <w:rStyle w:val="Hipervnculo"/>
@@ -1020,7 +901,7 @@
           <w:tab w:val="right" w:leader="dot" w:pos="8494"/>
         </w:tabs>
       </w:pPr>
-      <w:hyperlink r:id="rId20" w:history="1">
+      <w:hyperlink w:anchor="_Toc220669784" w:history="1">
         <w:r>
           <w:rPr>
             <w:rStyle w:val="Hipervnculo"/>
@@ -1040,7 +921,7 @@
           <w:tab w:val="right" w:leader="dot" w:pos="8494"/>
         </w:tabs>
       </w:pPr>
-      <w:hyperlink r:id="rId21" w:history="1">
+      <w:hyperlink w:anchor="_Toc220669785" w:history="1">
         <w:r>
           <w:rPr>
             <w:rStyle w:val="Hipervnculo"/>
@@ -1064,16 +945,16 @@
         <w:pageBreakBefore/>
         <w:spacing w:before="0"/>
       </w:pPr>
-      <w:bookmarkStart w:id="8" w:name="_Toc183103782"/>
-      <w:bookmarkStart w:id="9" w:name="__RefHeading___Toc7707_1180081898"/>
-      <w:bookmarkStart w:id="10" w:name="_Toc220679360"/>
+      <w:bookmarkStart w:id="7" w:name="_Toc183103782"/>
+      <w:bookmarkStart w:id="8" w:name="__RefHeading___Toc7707_1180081898"/>
+      <w:bookmarkStart w:id="9" w:name="_Toc220679360"/>
       <w:r>
         <w:lastRenderedPageBreak/>
         <w:t>Introducción</w:t>
       </w:r>
+      <w:bookmarkEnd w:id="7"/>
       <w:bookmarkEnd w:id="8"/>
       <w:bookmarkEnd w:id="9"/>
-      <w:bookmarkEnd w:id="10"/>
     </w:p>
     <w:p>
       <w:pPr>
@@ -1081,13 +962,7 @@
         <w:jc w:val="both"/>
       </w:pPr>
       <w:r>
-        <w:t>Este documento describe la arquitectura de software del videojuego educativo Runa Pachawan, desarrollado para una</w:t>
-      </w:r>
-      <w:r>
-        <w:t xml:space="preserve"> institución escolar con el objetivo de dinamizar el aprendizaje mediante gamificación. Se detallan los componentes principales del sistema, la infraestructura requerida, los servicios externos utilizados (Firebase) y el modelo de datos que soporta la aute</w:t>
-      </w:r>
-      <w:r>
-        <w:t>nticación y el registro de puntajes (leaderboard).</w:t>
+        <w:t>Este documento describe la arquitectura de software del videojuego educativo Runa Pachawan, desarrollado para una institución escolar con el objetivo de dinamizar el aprendizaje mediante gamificación. Se detallan los componentes principales del sistema, la infraestructura requerida, los servicios externos utilizados (Firebase) y el modelo de datos que soporta la autenticación y el registro de puntajes (leaderboard).</w:t>
       </w:r>
     </w:p>
     <w:p>
@@ -1107,21 +982,18 @@
         <w:pStyle w:val="Ttulo1"/>
         <w:jc w:val="both"/>
       </w:pPr>
-      <w:bookmarkStart w:id="11" w:name="_Toc183103783"/>
-      <w:bookmarkStart w:id="12" w:name="__RefHeading___Toc7709_1180081898"/>
-      <w:bookmarkStart w:id="13" w:name="_Toc220679361"/>
+      <w:bookmarkStart w:id="10" w:name="_Toc183103783"/>
+      <w:bookmarkStart w:id="11" w:name="__RefHeading___Toc7709_1180081898"/>
+      <w:bookmarkStart w:id="12" w:name="_Toc220679361"/>
       <w:r>
         <w:t>M</w:t>
       </w:r>
+      <w:bookmarkEnd w:id="10"/>
+      <w:r>
+        <w:t>apeo del Hardware y Software</w:t>
+      </w:r>
       <w:bookmarkEnd w:id="11"/>
-      <w:r>
-        <w:t>apeo del Hardw</w:t>
-      </w:r>
-      <w:r>
-        <w:t>are y Software</w:t>
-      </w:r>
       <w:bookmarkEnd w:id="12"/>
-      <w:bookmarkEnd w:id="13"/>
     </w:p>
     <w:p>
       <w:pPr>
@@ -1168,17 +1040,8 @@
         <w:jc w:val="both"/>
       </w:pPr>
       <w:r>
-        <w:t>Opcional: proyector o pantalla para uso g</w:t>
-      </w:r>
-      <w:r>
-        <w:t>uiado por docente.</w:t>
-      </w:r>
-    </w:p>
-    <w:p>
-      <w:pPr>
-        <w:pStyle w:val="Standard"/>
-        <w:jc w:val="both"/>
-      </w:pPr>
+        <w:t>Opcional: proyector o pantalla para uso guiado por docente.</w:t>
+      </w:r>
     </w:p>
     <w:p>
       <w:pPr>
@@ -1220,12 +1083,6 @@
         <w:pStyle w:val="Standard"/>
         <w:jc w:val="both"/>
       </w:pPr>
-    </w:p>
-    <w:p>
-      <w:pPr>
-        <w:pStyle w:val="Standard"/>
-        <w:jc w:val="both"/>
-      </w:pPr>
       <w:r>
         <w:t>Infraestructura (servicios):</w:t>
       </w:r>
@@ -1240,10 +1097,7 @@
         <w:jc w:val="both"/>
       </w:pPr>
       <w:r>
-        <w:t xml:space="preserve">Firebase Hosting: entrega de archivos estáticos del juego </w:t>
-      </w:r>
-      <w:r>
-        <w:t>(HTML/CSS/JS/Assets).</w:t>
+        <w:t>Firebase Hosting: entrega de archivos estáticos del juego (HTML/CSS/JS/Assets).</w:t>
       </w:r>
     </w:p>
     <w:p>
@@ -1283,24 +1137,6 @@
         <w:pStyle w:val="Standard"/>
         <w:jc w:val="both"/>
       </w:pPr>
-    </w:p>
-    <w:p>
-      <w:pPr>
-        <w:pStyle w:val="Standard"/>
-        <w:jc w:val="both"/>
-      </w:pPr>
-    </w:p>
-    <w:p>
-      <w:pPr>
-        <w:pStyle w:val="Standard"/>
-        <w:jc w:val="both"/>
-      </w:pPr>
-    </w:p>
-    <w:p>
-      <w:pPr>
-        <w:pStyle w:val="Standard"/>
-        <w:jc w:val="both"/>
-      </w:pPr>
       <w:r>
         <w:t>Software (desarrollo):</w:t>
       </w:r>
@@ -1315,7 +1151,6 @@
         <w:jc w:val="both"/>
       </w:pPr>
       <w:r>
-        <w:lastRenderedPageBreak/>
         <w:t>Editor de código (VS Code recomendado).</w:t>
       </w:r>
     </w:p>
@@ -1329,10 +1164,7 @@
         <w:jc w:val="both"/>
       </w:pPr>
       <w:r>
-        <w:t>Firebase CLI para des</w:t>
-      </w:r>
-      <w:r>
-        <w:t>pliegue y emuladores (opcional para pruebas).</w:t>
+        <w:t>Firebase CLI para despliegue y emuladores (opcional para pruebas).</w:t>
       </w:r>
     </w:p>
     <w:p>
@@ -1358,13 +1190,14 @@
       <w:pPr>
         <w:pStyle w:val="Ttulo2"/>
       </w:pPr>
-      <w:bookmarkStart w:id="14" w:name="__RefHeading___Toc7711_1180081898"/>
-      <w:bookmarkStart w:id="15" w:name="_Toc220679362"/>
-      <w:r>
+      <w:bookmarkStart w:id="13" w:name="__RefHeading___Toc7711_1180081898"/>
+      <w:bookmarkStart w:id="14" w:name="_Toc220679362"/>
+      <w:r>
+        <w:lastRenderedPageBreak/>
         <w:t>Diagrama de Infraestructura</w:t>
       </w:r>
+      <w:bookmarkEnd w:id="13"/>
       <w:bookmarkEnd w:id="14"/>
-      <w:bookmarkEnd w:id="15"/>
     </w:p>
     <w:p>
       <w:pPr>
@@ -1377,7 +1210,7 @@
           <w:noProof/>
         </w:rPr>
         <w:drawing>
-          <wp:inline distT="0" distB="0" distL="0" distR="0">
+          <wp:inline distT="0" distB="0" distL="0" distR="0" wp14:anchorId="7DBDFC6D" wp14:editId="7C89CB9E">
             <wp:extent cx="2734988" cy="5266861"/>
             <wp:effectExtent l="0" t="0" r="8212" b="0"/>
             <wp:docPr id="1" name="Imagen 1" descr="Diagrama&#10;&#10;El contenido generado por IA puede ser incorrecto."/>
@@ -1390,7 +1223,7 @@
                     <pic:cNvPicPr/>
                   </pic:nvPicPr>
                   <pic:blipFill>
-                    <a:blip r:embed="rId22"/>
+                    <a:blip r:embed="rId7"/>
                     <a:srcRect r="15113"/>
                     <a:stretch>
                       <a:fillRect/>
@@ -1422,11 +1255,11 @@
         <w:pStyle w:val="Descripcin"/>
         <w:jc w:val="center"/>
       </w:pPr>
-      <w:bookmarkStart w:id="16" w:name="_Toc220669783"/>
+      <w:bookmarkStart w:id="15" w:name="_Toc220669783"/>
       <w:r>
         <w:t>Ilustración 1- Diagrama de Infraestructura</w:t>
       </w:r>
-      <w:bookmarkEnd w:id="16"/>
+      <w:bookmarkEnd w:id="15"/>
     </w:p>
     <w:p>
       <w:pPr>
@@ -1434,27 +1267,21 @@
         <w:jc w:val="both"/>
       </w:pPr>
       <w:r>
-        <w:t>El sistema se ejecuta completamente del lado del cliente en el navegador. Los</w:t>
-      </w:r>
-      <w:r>
-        <w:t xml:space="preserve"> archivos se publican como contenido estático en Firebase Hosting. La autenticación y persistencia de datos se gestionan mediante Firebase Authentication y Cloud Firestore, respectivamente. La institución educativa solo requiere equipos con navegador y con</w:t>
-      </w:r>
-      <w:r>
-        <w:t>exión a internet.</w:t>
+        <w:t>El sistema se ejecuta completamente del lado del cliente en el navegador. Los archivos se publican como contenido estático en Firebase Hosting. La autenticación y persistencia de datos se gestionan mediante Firebase Authentication y Cloud Firestore, respectivamente. La institución educativa solo requiere equipos con navegador y conexión a internet.</w:t>
       </w:r>
     </w:p>
     <w:p>
       <w:pPr>
         <w:pStyle w:val="Ttulo2"/>
       </w:pPr>
-      <w:bookmarkStart w:id="17" w:name="__RefHeading___Toc7713_1180081898"/>
-      <w:bookmarkStart w:id="18" w:name="_Toc220679363"/>
+      <w:bookmarkStart w:id="16" w:name="__RefHeading___Toc7713_1180081898"/>
+      <w:bookmarkStart w:id="17" w:name="_Toc220679363"/>
       <w:r>
         <w:lastRenderedPageBreak/>
         <w:t>Diagrama de Arquitectura</w:t>
       </w:r>
+      <w:bookmarkEnd w:id="16"/>
       <w:bookmarkEnd w:id="17"/>
-      <w:bookmarkEnd w:id="18"/>
     </w:p>
     <w:p>
       <w:pPr>
@@ -1467,7 +1294,7 @@
           <w:noProof/>
         </w:rPr>
         <w:drawing>
-          <wp:inline distT="0" distB="0" distL="0" distR="0">
+          <wp:inline distT="0" distB="0" distL="0" distR="0" wp14:anchorId="4D556D80" wp14:editId="6156A023">
             <wp:extent cx="4093256" cy="5454322"/>
             <wp:effectExtent l="0" t="0" r="2494" b="0"/>
             <wp:docPr id="2" name="Imagen 1" descr="Diagrama&#10;&#10;El contenido generado por IA puede ser incorrecto."/>
@@ -1480,7 +1307,7 @@
                     <pic:cNvPicPr/>
                   </pic:nvPicPr>
                   <pic:blipFill>
-                    <a:blip r:embed="rId23"/>
+                    <a:blip r:embed="rId8"/>
                     <a:stretch>
                       <a:fillRect/>
                     </a:stretch>
@@ -1511,11 +1338,11 @@
         <w:pStyle w:val="Descripcin"/>
         <w:jc w:val="center"/>
       </w:pPr>
-      <w:bookmarkStart w:id="19" w:name="_Toc220669784"/>
+      <w:bookmarkStart w:id="18" w:name="_Toc220669784"/>
       <w:r>
         <w:t>Ilustración 2- Diagrama de Arquitectura</w:t>
       </w:r>
-      <w:bookmarkEnd w:id="19"/>
+      <w:bookmarkEnd w:id="18"/>
     </w:p>
     <w:p>
       <w:pPr>
@@ -1559,10 +1386,7 @@
         <w:t>func.js</w:t>
       </w:r>
       <w:r>
-        <w:t xml:space="preserve"> implementa el motor del juego (loop, físicas, niveles, enemigos, quizzes, vida y s</w:t>
-      </w:r>
-      <w:r>
-        <w:t>abiduría).</w:t>
+        <w:t xml:space="preserve"> implementa el motor del juego (loop, físicas, niveles, enemigos, quizzes, vida y sabiduría).</w:t>
       </w:r>
     </w:p>
     <w:p>
@@ -1614,14 +1438,14 @@
       <w:pPr>
         <w:pStyle w:val="Ttulo2"/>
       </w:pPr>
-      <w:bookmarkStart w:id="20" w:name="__RefHeading___Toc7715_1180081898"/>
-      <w:bookmarkStart w:id="21" w:name="_Toc220679364"/>
+      <w:bookmarkStart w:id="19" w:name="__RefHeading___Toc7715_1180081898"/>
+      <w:bookmarkStart w:id="20" w:name="_Toc220679364"/>
       <w:r>
         <w:lastRenderedPageBreak/>
         <w:t>Diagrama de Entidad-Relación</w:t>
       </w:r>
+      <w:bookmarkEnd w:id="19"/>
       <w:bookmarkEnd w:id="20"/>
-      <w:bookmarkEnd w:id="21"/>
     </w:p>
     <w:p>
       <w:pPr>
@@ -1633,7 +1457,7 @@
           <w:noProof/>
         </w:rPr>
         <w:drawing>
-          <wp:inline distT="0" distB="0" distL="0" distR="0">
+          <wp:inline distT="0" distB="0" distL="0" distR="0" wp14:anchorId="534A5A58" wp14:editId="6678D6EE">
             <wp:extent cx="5400044" cy="3386452"/>
             <wp:effectExtent l="0" t="0" r="0" b="4448"/>
             <wp:docPr id="3" name="Imagen 1" descr="Diagrama&#10;&#10;El contenido generado por IA puede ser incorrecto."/>
@@ -1646,7 +1470,7 @@
                     <pic:cNvPicPr/>
                   </pic:nvPicPr>
                   <pic:blipFill>
-                    <a:blip r:embed="rId24"/>
+                    <a:blip r:embed="rId9"/>
                     <a:stretch>
                       <a:fillRect/>
                     </a:stretch>
@@ -1677,36 +1501,23 @@
         <w:pStyle w:val="Descripcin"/>
         <w:jc w:val="center"/>
       </w:pPr>
-      <w:bookmarkStart w:id="22" w:name="_Toc220669785"/>
-      <w:r>
-        <w:t>Ilustración 3- Entidad-Rel</w:t>
-      </w:r>
-      <w:r>
-        <w:t>ación</w:t>
+      <w:bookmarkStart w:id="21" w:name="_Toc220669785"/>
+      <w:r>
+        <w:t>Ilustración 3- Entidad-Relación</w:t>
+      </w:r>
+      <w:bookmarkEnd w:id="21"/>
+    </w:p>
+    <w:p>
+      <w:pPr>
+        <w:pStyle w:val="Ttulo1"/>
+      </w:pPr>
+      <w:bookmarkStart w:id="22" w:name="__RefHeading___Toc7709_1180081898_Copy_1"/>
+      <w:bookmarkStart w:id="23" w:name="_Toc220679365"/>
+      <w:r>
+        <w:t>Control de Acceso y Seguridad</w:t>
       </w:r>
       <w:bookmarkEnd w:id="22"/>
-    </w:p>
-    <w:p>
-      <w:pPr>
-        <w:pStyle w:val="Ttulo1"/>
-      </w:pPr>
-      <w:bookmarkStart w:id="23" w:name="__RefHeading___Toc7709_1180081898_Copy_1"/>
-      <w:bookmarkStart w:id="24" w:name="_Toc220679365"/>
-      <w:r>
-        <w:t>Control de Acceso y Seguridad</w:t>
-      </w:r>
       <w:bookmarkEnd w:id="23"/>
-      <w:bookmarkEnd w:id="24"/>
-    </w:p>
-    <w:p>
-      <w:pPr>
-        <w:pStyle w:val="Standard"/>
-      </w:pPr>
-    </w:p>
-    <w:p>
-      <w:pPr>
-        <w:pStyle w:val="Standard"/>
-      </w:pPr>
     </w:p>
     <w:p>
       <w:pPr>
@@ -1731,12 +1542,6 @@
         <w:gridCol w:w="4960"/>
       </w:tblGrid>
       <w:tr>
-        <w:tblPrEx>
-          <w:tblCellMar>
-            <w:top w:w="0" w:type="dxa"/>
-            <w:bottom w:w="0" w:type="dxa"/>
-          </w:tblCellMar>
-        </w:tblPrEx>
         <w:trPr>
           <w:trHeight w:val="360"/>
         </w:trPr>
@@ -1798,7 +1603,6 @@
               <w:bottom w:val="single" w:sz="4" w:space="0" w:color="000000"/>
               <w:right w:val="single" w:sz="4" w:space="0" w:color="000000"/>
             </w:tcBorders>
-            <w:shd w:val="clear" w:color="auto" w:fill="auto"/>
             <w:noWrap/>
             <w:tcMar>
               <w:top w:w="0" w:type="dxa"/>
@@ -1837,12 +1641,6 @@
         </w:tc>
       </w:tr>
       <w:tr>
-        <w:tblPrEx>
-          <w:tblCellMar>
-            <w:top w:w="0" w:type="dxa"/>
-            <w:bottom w:w="0" w:type="dxa"/>
-          </w:tblCellMar>
-        </w:tblPrEx>
         <w:trPr>
           <w:trHeight w:val="1080"/>
         </w:trPr>
@@ -1902,7 +1700,6 @@
               <w:bottom w:val="single" w:sz="4" w:space="0" w:color="000000"/>
               <w:right w:val="single" w:sz="4" w:space="0" w:color="000000"/>
             </w:tcBorders>
-            <w:shd w:val="clear" w:color="auto" w:fill="auto"/>
             <w:tcMar>
               <w:top w:w="0" w:type="dxa"/>
               <w:left w:w="70" w:type="dxa"/>
@@ -1940,12 +1737,6 @@
         </w:tc>
       </w:tr>
       <w:tr>
-        <w:tblPrEx>
-          <w:tblCellMar>
-            <w:top w:w="0" w:type="dxa"/>
-            <w:bottom w:w="0" w:type="dxa"/>
-          </w:tblCellMar>
-        </w:tblPrEx>
         <w:trPr>
           <w:trHeight w:val="300"/>
         </w:trPr>
@@ -2002,12 +1793,6 @@
         </w:tc>
       </w:tr>
       <w:tr>
-        <w:tblPrEx>
-          <w:tblCellMar>
-            <w:top w:w="0" w:type="dxa"/>
-            <w:bottom w:w="0" w:type="dxa"/>
-          </w:tblCellMar>
-        </w:tblPrEx>
         <w:trPr>
           <w:trHeight w:val="300"/>
         </w:trPr>
@@ -2019,7 +1804,6 @@
               <w:bottom w:val="single" w:sz="4" w:space="0" w:color="000000"/>
               <w:right w:val="single" w:sz="4" w:space="0" w:color="000000"/>
             </w:tcBorders>
-            <w:shd w:val="clear" w:color="auto" w:fill="auto"/>
             <w:noWrap/>
             <w:tcMar>
               <w:top w:w="0" w:type="dxa"/>
@@ -2064,7 +1848,6 @@
               <w:bottom w:val="single" w:sz="4" w:space="0" w:color="000000"/>
               <w:right w:val="single" w:sz="4" w:space="0" w:color="000000"/>
             </w:tcBorders>
-            <w:shd w:val="clear" w:color="auto" w:fill="auto"/>
             <w:noWrap/>
             <w:tcMar>
               <w:top w:w="0" w:type="dxa"/>
@@ -2103,12 +1886,6 @@
         </w:tc>
       </w:tr>
       <w:tr>
-        <w:tblPrEx>
-          <w:tblCellMar>
-            <w:top w:w="0" w:type="dxa"/>
-            <w:bottom w:w="0" w:type="dxa"/>
-          </w:tblCellMar>
-        </w:tblPrEx>
         <w:trPr>
           <w:trHeight w:val="300"/>
         </w:trPr>
@@ -2120,7 +1897,6 @@
               <w:bottom w:val="single" w:sz="4" w:space="0" w:color="000000"/>
               <w:right w:val="single" w:sz="4" w:space="0" w:color="000000"/>
             </w:tcBorders>
-            <w:shd w:val="clear" w:color="auto" w:fill="auto"/>
             <w:noWrap/>
             <w:tcMar>
               <w:top w:w="0" w:type="dxa"/>
@@ -2165,7 +1941,6 @@
               <w:bottom w:val="single" w:sz="4" w:space="0" w:color="000000"/>
               <w:right w:val="single" w:sz="4" w:space="0" w:color="000000"/>
             </w:tcBorders>
-            <w:shd w:val="clear" w:color="auto" w:fill="auto"/>
             <w:noWrap/>
             <w:tcMar>
               <w:top w:w="0" w:type="dxa"/>
@@ -2204,12 +1979,6 @@
         </w:tc>
       </w:tr>
       <w:tr>
-        <w:tblPrEx>
-          <w:tblCellMar>
-            <w:top w:w="0" w:type="dxa"/>
-            <w:bottom w:w="0" w:type="dxa"/>
-          </w:tblCellMar>
-        </w:tblPrEx>
         <w:trPr>
           <w:trHeight w:val="300"/>
         </w:trPr>
@@ -2221,7 +1990,6 @@
               <w:bottom w:val="single" w:sz="4" w:space="0" w:color="000000"/>
               <w:right w:val="single" w:sz="4" w:space="0" w:color="000000"/>
             </w:tcBorders>
-            <w:shd w:val="clear" w:color="auto" w:fill="auto"/>
             <w:noWrap/>
             <w:tcMar>
               <w:top w:w="0" w:type="dxa"/>
@@ -2266,7 +2034,6 @@
               <w:bottom w:val="single" w:sz="4" w:space="0" w:color="000000"/>
               <w:right w:val="single" w:sz="4" w:space="0" w:color="000000"/>
             </w:tcBorders>
-            <w:shd w:val="clear" w:color="auto" w:fill="auto"/>
             <w:noWrap/>
             <w:tcMar>
               <w:top w:w="0" w:type="dxa"/>
@@ -2305,12 +2072,6 @@
         </w:tc>
       </w:tr>
       <w:tr>
-        <w:tblPrEx>
-          <w:tblCellMar>
-            <w:top w:w="0" w:type="dxa"/>
-            <w:bottom w:w="0" w:type="dxa"/>
-          </w:tblCellMar>
-        </w:tblPrEx>
         <w:trPr>
           <w:trHeight w:val="300"/>
         </w:trPr>
@@ -2322,7 +2083,6 @@
               <w:bottom w:val="single" w:sz="4" w:space="0" w:color="000000"/>
               <w:right w:val="single" w:sz="4" w:space="0" w:color="000000"/>
             </w:tcBorders>
-            <w:shd w:val="clear" w:color="auto" w:fill="auto"/>
             <w:noWrap/>
             <w:tcMar>
               <w:top w:w="0" w:type="dxa"/>
@@ -2367,7 +2127,6 @@
               <w:bottom w:val="single" w:sz="4" w:space="0" w:color="000000"/>
               <w:right w:val="single" w:sz="4" w:space="0" w:color="000000"/>
             </w:tcBorders>
-            <w:shd w:val="clear" w:color="auto" w:fill="auto"/>
             <w:noWrap/>
             <w:tcMar>
               <w:top w:w="0" w:type="dxa"/>
@@ -2411,26 +2170,19 @@
         <w:pStyle w:val="Descripcin"/>
         <w:jc w:val="center"/>
       </w:pPr>
-      <w:bookmarkStart w:id="25" w:name="_Toc220660870"/>
+      <w:bookmarkStart w:id="24" w:name="_Toc220660870"/>
       <w:r>
         <w:t>Tabla 1- Control de Acceso y Seguridad- actor 1</w:t>
       </w:r>
-      <w:bookmarkEnd w:id="25"/>
-    </w:p>
-    <w:p>
-      <w:pPr>
-        <w:pStyle w:val="Standard"/>
-      </w:pPr>
-    </w:p>
-    <w:p>
-      <w:pPr>
-        <w:pStyle w:val="Standard"/>
-      </w:pPr>
-    </w:p>
-    <w:p>
-      <w:pPr>
-        <w:pStyle w:val="Standard"/>
-      </w:pPr>
+      <w:bookmarkEnd w:id="24"/>
+    </w:p>
+    <w:p>
+      <w:pPr>
+        <w:suppressAutoHyphens w:val="0"/>
+      </w:pPr>
+      <w:r>
+        <w:br w:type="page"/>
+      </w:r>
     </w:p>
     <w:p>
       <w:pPr>
@@ -2456,12 +2208,6 @@
         <w:gridCol w:w="5380"/>
       </w:tblGrid>
       <w:tr>
-        <w:tblPrEx>
-          <w:tblCellMar>
-            <w:top w:w="0" w:type="dxa"/>
-            <w:bottom w:w="0" w:type="dxa"/>
-          </w:tblCellMar>
-        </w:tblPrEx>
         <w:trPr>
           <w:trHeight w:val="360"/>
         </w:trPr>
@@ -2523,7 +2269,6 @@
               <w:bottom w:val="single" w:sz="4" w:space="0" w:color="000000"/>
               <w:right w:val="single" w:sz="4" w:space="0" w:color="000000"/>
             </w:tcBorders>
-            <w:shd w:val="clear" w:color="auto" w:fill="auto"/>
             <w:noWrap/>
             <w:tcMar>
               <w:top w:w="0" w:type="dxa"/>
@@ -2562,12 +2307,6 @@
         </w:tc>
       </w:tr>
       <w:tr>
-        <w:tblPrEx>
-          <w:tblCellMar>
-            <w:top w:w="0" w:type="dxa"/>
-            <w:bottom w:w="0" w:type="dxa"/>
-          </w:tblCellMar>
-        </w:tblPrEx>
         <w:trPr>
           <w:trHeight w:val="1080"/>
         </w:trPr>
@@ -2627,7 +2366,6 @@
               <w:bottom w:val="single" w:sz="4" w:space="0" w:color="000000"/>
               <w:right w:val="single" w:sz="4" w:space="0" w:color="000000"/>
             </w:tcBorders>
-            <w:shd w:val="clear" w:color="auto" w:fill="auto"/>
             <w:tcMar>
               <w:top w:w="0" w:type="dxa"/>
               <w:left w:w="70" w:type="dxa"/>
@@ -2665,12 +2403,6 @@
         </w:tc>
       </w:tr>
       <w:tr>
-        <w:tblPrEx>
-          <w:tblCellMar>
-            <w:top w:w="0" w:type="dxa"/>
-            <w:bottom w:w="0" w:type="dxa"/>
-          </w:tblCellMar>
-        </w:tblPrEx>
         <w:trPr>
           <w:trHeight w:val="300"/>
         </w:trPr>
@@ -2727,12 +2459,6 @@
         </w:tc>
       </w:tr>
       <w:tr>
-        <w:tblPrEx>
-          <w:tblCellMar>
-            <w:top w:w="0" w:type="dxa"/>
-            <w:bottom w:w="0" w:type="dxa"/>
-          </w:tblCellMar>
-        </w:tblPrEx>
         <w:trPr>
           <w:trHeight w:val="300"/>
         </w:trPr>
@@ -2744,7 +2470,6 @@
               <w:bottom w:val="single" w:sz="4" w:space="0" w:color="000000"/>
               <w:right w:val="single" w:sz="4" w:space="0" w:color="000000"/>
             </w:tcBorders>
-            <w:shd w:val="clear" w:color="auto" w:fill="auto"/>
             <w:noWrap/>
             <w:tcMar>
               <w:top w:w="0" w:type="dxa"/>
@@ -2789,7 +2514,6 @@
               <w:bottom w:val="single" w:sz="4" w:space="0" w:color="000000"/>
               <w:right w:val="single" w:sz="4" w:space="0" w:color="000000"/>
             </w:tcBorders>
-            <w:shd w:val="clear" w:color="auto" w:fill="auto"/>
             <w:noWrap/>
             <w:tcMar>
               <w:top w:w="0" w:type="dxa"/>
@@ -2828,12 +2552,6 @@
         </w:tc>
       </w:tr>
       <w:tr>
-        <w:tblPrEx>
-          <w:tblCellMar>
-            <w:top w:w="0" w:type="dxa"/>
-            <w:bottom w:w="0" w:type="dxa"/>
-          </w:tblCellMar>
-        </w:tblPrEx>
         <w:trPr>
           <w:trHeight w:val="300"/>
         </w:trPr>
@@ -2845,7 +2563,6 @@
               <w:bottom w:val="single" w:sz="4" w:space="0" w:color="000000"/>
               <w:right w:val="single" w:sz="4" w:space="0" w:color="000000"/>
             </w:tcBorders>
-            <w:shd w:val="clear" w:color="auto" w:fill="auto"/>
             <w:noWrap/>
             <w:tcMar>
               <w:top w:w="0" w:type="dxa"/>
@@ -2890,7 +2607,6 @@
               <w:bottom w:val="single" w:sz="4" w:space="0" w:color="000000"/>
               <w:right w:val="single" w:sz="4" w:space="0" w:color="000000"/>
             </w:tcBorders>
-            <w:shd w:val="clear" w:color="auto" w:fill="auto"/>
             <w:noWrap/>
             <w:tcMar>
               <w:top w:w="0" w:type="dxa"/>
@@ -2929,12 +2645,6 @@
         </w:tc>
       </w:tr>
       <w:tr>
-        <w:tblPrEx>
-          <w:tblCellMar>
-            <w:top w:w="0" w:type="dxa"/>
-            <w:bottom w:w="0" w:type="dxa"/>
-          </w:tblCellMar>
-        </w:tblPrEx>
         <w:trPr>
           <w:trHeight w:val="300"/>
         </w:trPr>
@@ -2946,7 +2656,6 @@
               <w:bottom w:val="single" w:sz="4" w:space="0" w:color="000000"/>
               <w:right w:val="single" w:sz="4" w:space="0" w:color="000000"/>
             </w:tcBorders>
-            <w:shd w:val="clear" w:color="auto" w:fill="auto"/>
             <w:noWrap/>
             <w:tcMar>
               <w:top w:w="0" w:type="dxa"/>
@@ -2991,7 +2700,6 @@
               <w:bottom w:val="single" w:sz="4" w:space="0" w:color="000000"/>
               <w:right w:val="single" w:sz="4" w:space="0" w:color="000000"/>
             </w:tcBorders>
-            <w:shd w:val="clear" w:color="auto" w:fill="auto"/>
             <w:noWrap/>
             <w:tcMar>
               <w:top w:w="0" w:type="dxa"/>
@@ -3035,11 +2743,11 @@
         <w:pStyle w:val="Descripcin"/>
         <w:jc w:val="center"/>
       </w:pPr>
-      <w:bookmarkStart w:id="26" w:name="_Toc220660871"/>
+      <w:bookmarkStart w:id="25" w:name="_Toc220660871"/>
       <w:r>
         <w:t>Tabla 2- Control de Acceso y Seguridad- actor 2</w:t>
       </w:r>
-      <w:bookmarkEnd w:id="26"/>
+      <w:bookmarkEnd w:id="25"/>
     </w:p>
     <w:p>
       <w:pPr>
@@ -3069,12 +2777,6 @@
         <w:gridCol w:w="5380"/>
       </w:tblGrid>
       <w:tr>
-        <w:tblPrEx>
-          <w:tblCellMar>
-            <w:top w:w="0" w:type="dxa"/>
-            <w:bottom w:w="0" w:type="dxa"/>
-          </w:tblCellMar>
-        </w:tblPrEx>
         <w:trPr>
           <w:trHeight w:val="360"/>
         </w:trPr>
@@ -3136,7 +2838,6 @@
               <w:bottom w:val="single" w:sz="4" w:space="0" w:color="000000"/>
               <w:right w:val="single" w:sz="4" w:space="0" w:color="000000"/>
             </w:tcBorders>
-            <w:shd w:val="clear" w:color="auto" w:fill="auto"/>
             <w:noWrap/>
             <w:tcMar>
               <w:top w:w="0" w:type="dxa"/>
@@ -3175,12 +2876,6 @@
         </w:tc>
       </w:tr>
       <w:tr>
-        <w:tblPrEx>
-          <w:tblCellMar>
-            <w:top w:w="0" w:type="dxa"/>
-            <w:bottom w:w="0" w:type="dxa"/>
-          </w:tblCellMar>
-        </w:tblPrEx>
         <w:trPr>
           <w:trHeight w:val="1080"/>
         </w:trPr>
@@ -3240,7 +2935,6 @@
               <w:bottom w:val="single" w:sz="4" w:space="0" w:color="000000"/>
               <w:right w:val="single" w:sz="4" w:space="0" w:color="000000"/>
             </w:tcBorders>
-            <w:shd w:val="clear" w:color="auto" w:fill="auto"/>
             <w:tcMar>
               <w:top w:w="0" w:type="dxa"/>
               <w:left w:w="70" w:type="dxa"/>
@@ -3278,12 +2972,6 @@
         </w:tc>
       </w:tr>
       <w:tr>
-        <w:tblPrEx>
-          <w:tblCellMar>
-            <w:top w:w="0" w:type="dxa"/>
-            <w:bottom w:w="0" w:type="dxa"/>
-          </w:tblCellMar>
-        </w:tblPrEx>
         <w:trPr>
           <w:trHeight w:val="300"/>
         </w:trPr>
@@ -3340,12 +3028,6 @@
         </w:tc>
       </w:tr>
       <w:tr>
-        <w:tblPrEx>
-          <w:tblCellMar>
-            <w:top w:w="0" w:type="dxa"/>
-            <w:bottom w:w="0" w:type="dxa"/>
-          </w:tblCellMar>
-        </w:tblPrEx>
         <w:trPr>
           <w:trHeight w:val="300"/>
         </w:trPr>
@@ -3357,7 +3039,6 @@
               <w:bottom w:val="single" w:sz="4" w:space="0" w:color="000000"/>
               <w:right w:val="single" w:sz="4" w:space="0" w:color="000000"/>
             </w:tcBorders>
-            <w:shd w:val="clear" w:color="auto" w:fill="auto"/>
             <w:noWrap/>
             <w:tcMar>
               <w:top w:w="0" w:type="dxa"/>
@@ -3402,7 +3083,6 @@
               <w:bottom w:val="single" w:sz="4" w:space="0" w:color="000000"/>
               <w:right w:val="single" w:sz="4" w:space="0" w:color="000000"/>
             </w:tcBorders>
-            <w:shd w:val="clear" w:color="auto" w:fill="auto"/>
             <w:noWrap/>
             <w:tcMar>
               <w:top w:w="0" w:type="dxa"/>
@@ -3441,12 +3121,6 @@
         </w:tc>
       </w:tr>
       <w:tr>
-        <w:tblPrEx>
-          <w:tblCellMar>
-            <w:top w:w="0" w:type="dxa"/>
-            <w:bottom w:w="0" w:type="dxa"/>
-          </w:tblCellMar>
-        </w:tblPrEx>
         <w:trPr>
           <w:trHeight w:val="300"/>
         </w:trPr>
@@ -3458,7 +3132,6 @@
               <w:bottom w:val="single" w:sz="4" w:space="0" w:color="000000"/>
               <w:right w:val="single" w:sz="4" w:space="0" w:color="000000"/>
             </w:tcBorders>
-            <w:shd w:val="clear" w:color="auto" w:fill="auto"/>
             <w:noWrap/>
             <w:tcMar>
               <w:top w:w="0" w:type="dxa"/>
@@ -3503,7 +3176,6 @@
               <w:bottom w:val="single" w:sz="4" w:space="0" w:color="000000"/>
               <w:right w:val="single" w:sz="4" w:space="0" w:color="000000"/>
             </w:tcBorders>
-            <w:shd w:val="clear" w:color="auto" w:fill="auto"/>
             <w:noWrap/>
             <w:tcMar>
               <w:top w:w="0" w:type="dxa"/>
@@ -3542,12 +3214,6 @@
         </w:tc>
       </w:tr>
       <w:tr>
-        <w:tblPrEx>
-          <w:tblCellMar>
-            <w:top w:w="0" w:type="dxa"/>
-            <w:bottom w:w="0" w:type="dxa"/>
-          </w:tblCellMar>
-        </w:tblPrEx>
         <w:trPr>
           <w:trHeight w:val="300"/>
         </w:trPr>
@@ -3559,7 +3225,6 @@
               <w:bottom w:val="single" w:sz="4" w:space="0" w:color="000000"/>
               <w:right w:val="single" w:sz="4" w:space="0" w:color="000000"/>
             </w:tcBorders>
-            <w:shd w:val="clear" w:color="auto" w:fill="auto"/>
             <w:noWrap/>
             <w:tcMar>
               <w:top w:w="0" w:type="dxa"/>
@@ -3604,7 +3269,6 @@
               <w:bottom w:val="single" w:sz="4" w:space="0" w:color="000000"/>
               <w:right w:val="single" w:sz="4" w:space="0" w:color="000000"/>
             </w:tcBorders>
-            <w:shd w:val="clear" w:color="auto" w:fill="auto"/>
             <w:noWrap/>
             <w:tcMar>
               <w:top w:w="0" w:type="dxa"/>
@@ -3648,17 +3312,14 @@
         <w:pStyle w:val="Descripcin"/>
         <w:jc w:val="center"/>
       </w:pPr>
-      <w:bookmarkStart w:id="27" w:name="_Toc220660872"/>
-      <w:r>
-        <w:t xml:space="preserve">Tabla 3- Control de Acceso y Seguridad- </w:t>
-      </w:r>
-      <w:r>
-        <w:t>actor 3</w:t>
-      </w:r>
-      <w:bookmarkEnd w:id="27"/>
+      <w:bookmarkStart w:id="26" w:name="_Toc220660872"/>
+      <w:r>
+        <w:t>Tabla 3- Control de Acceso y Seguridad- actor 3</w:t>
+      </w:r>
+      <w:bookmarkEnd w:id="26"/>
     </w:p>
     <w:sectPr>
-      <w:footerReference w:type="default" r:id="rId25"/>
+      <w:footerReference w:type="default" r:id="rId10"/>
       <w:pgSz w:w="11906" w:h="16838"/>
       <w:pgMar w:top="1417" w:right="1701" w:bottom="1417" w:left="1701" w:header="720" w:footer="708" w:gutter="0"/>
       <w:cols w:space="720"/>
@@ -3668,7 +3329,7 @@
 </file>
 
 <file path=word/endnotes.xml><?xml version="1.0" encoding="utf-8"?>
-<w:endnotes xmlns:wpc="http://schemas.microsoft.com/office/word/2010/wordprocessingCanvas" xmlns:cx="http://schemas.microsoft.com/office/drawing/2014/chartex" xmlns:cx1="http://schemas.microsoft.com/office/drawing/2015/9/8/chartex" xmlns:cx2="http://schemas.microsoft.com/office/drawing/2015/10/21/chartex" xmlns:cx3="http://schemas.microsoft.com/office/drawing/2016/5/9/chartex" xmlns:cx4="http://schemas.microsoft.com/office/drawing/2016/5/10/chartex" xmlns:cx5="http://schemas.microsoft.com/office/drawing/2016/5/11/chartex" xmlns:cx6="http://schemas.microsoft.com/office/drawing/2016/5/12/chartex" xmlns:cx7="http://schemas.microsoft.com/office/drawing/2016/5/13/chartex" xmlns:cx8="http://schemas.microsoft.com/office/drawing/2016/5/14/chartex" xmlns:mc="http://schemas.openxmlformats.org/markup-compatibility/2006" xmlns:aink="http://schemas.microsoft.com/office/drawing/2016/ink" xmlns:am3d="http://schemas.microsoft.com/office/drawing/2017/model3d" xmlns:o="urn:schemas-microsoft-com:office:office" xmlns:r="http://schemas.openxmlformats.org/officeDocument/2006/relationships" xmlns:m="http://schemas.openxmlformats.org/officeDocument/2006/math" xmlns:v="urn:schemas-microsoft-com:vml" xmlns:wp14="http://schemas.microsoft.com/office/word/2010/wordprocessingDrawing" xmlns:wp="http://schemas.openxmlformats.org/drawingml/2006/wordprocessingDrawing" xmlns:w10="urn:schemas-microsoft-com:office:word" xmlns:w="http://schemas.openxmlformats.org/wordprocessingml/2006/main" xmlns:w14="http://schemas.microsoft.com/office/word/2010/wordml" xmlns:w15="http://schemas.microsoft.com/office/word/2012/wordml" xmlns:w16cid="http://schemas.microsoft.com/office/word/2016/wordml/cid" xmlns:w16se="http://schemas.microsoft.com/office/word/2015/wordml/symex" xmlns:wpg="http://schemas.microsoft.com/office/word/2010/wordprocessingGroup" xmlns:wpi="http://schemas.microsoft.com/office/word/2010/wordprocessingInk" xmlns:wne="http://schemas.microsoft.com/office/word/2006/wordml" xmlns:wps="http://schemas.microsoft.com/office/word/2010/wordprocessingShape" mc:Ignorable="w14 w15 w16se w16cid wp14">
+<w:endnotes xmlns:wpc="http://schemas.microsoft.com/office/word/2010/wordprocessingCanvas" xmlns:cx="http://schemas.microsoft.com/office/drawing/2014/chartex" xmlns:cx1="http://schemas.microsoft.com/office/drawing/2015/9/8/chartex" xmlns:cx2="http://schemas.microsoft.com/office/drawing/2015/10/21/chartex" xmlns:cx3="http://schemas.microsoft.com/office/drawing/2016/5/9/chartex" xmlns:cx4="http://schemas.microsoft.com/office/drawing/2016/5/10/chartex" xmlns:cx5="http://schemas.microsoft.com/office/drawing/2016/5/11/chartex" xmlns:cx6="http://schemas.microsoft.com/office/drawing/2016/5/12/chartex" xmlns:cx7="http://schemas.microsoft.com/office/drawing/2016/5/13/chartex" xmlns:cx8="http://schemas.microsoft.com/office/drawing/2016/5/14/chartex" xmlns:mc="http://schemas.openxmlformats.org/markup-compatibility/2006" xmlns:aink="http://schemas.microsoft.com/office/drawing/2016/ink" xmlns:am3d="http://schemas.microsoft.com/office/drawing/2017/model3d" xmlns:o="urn:schemas-microsoft-com:office:office" xmlns:oel="http://schemas.microsoft.com/office/2019/extlst" xmlns:r="http://schemas.openxmlformats.org/officeDocument/2006/relationships" xmlns:m="http://schemas.openxmlformats.org/officeDocument/2006/math" xmlns:v="urn:schemas-microsoft-com:vml" xmlns:wp14="http://schemas.microsoft.com/office/word/2010/wordprocessingDrawing" xmlns:wp="http://schemas.openxmlformats.org/drawingml/2006/wordprocessingDrawing" xmlns:w10="urn:schemas-microsoft-com:office:word" xmlns:w="http://schemas.openxmlformats.org/wordprocessingml/2006/main" xmlns:w14="http://schemas.microsoft.com/office/word/2010/wordml" xmlns:w15="http://schemas.microsoft.com/office/word/2012/wordml" xmlns:w16cex="http://schemas.microsoft.com/office/word/2018/wordml/cex" xmlns:w16cid="http://schemas.microsoft.com/office/word/2016/wordml/cid" xmlns:w16="http://schemas.microsoft.com/office/word/2018/wordml" xmlns:w16du="http://schemas.microsoft.com/office/word/2023/wordml/word16du" xmlns:w16sdtdh="http://schemas.microsoft.com/office/word/2020/wordml/sdtdatahash" xmlns:w16sdtfl="http://schemas.microsoft.com/office/word/2024/wordml/sdtformatlock" xmlns:w16se="http://schemas.microsoft.com/office/word/2015/wordml/symex" xmlns:wpg="http://schemas.microsoft.com/office/word/2010/wordprocessingGroup" xmlns:wpi="http://schemas.microsoft.com/office/word/2010/wordprocessingInk" xmlns:wne="http://schemas.microsoft.com/office/word/2006/wordml" xmlns:wps="http://schemas.microsoft.com/office/word/2010/wordprocessingShape" mc:Ignorable="w14 w15 w16se w16cid w16 w16cex w16sdtdh w16sdtfl w16du wp14">
   <w:endnote w:type="separator" w:id="-1">
     <w:p>
       <w:r>
@@ -3687,7 +3348,7 @@
 </file>
 
 <file path=word/footer1.xml><?xml version="1.0" encoding="utf-8"?>
-<w:ftr xmlns:wpc="http://schemas.microsoft.com/office/word/2010/wordprocessingCanvas" xmlns:cx="http://schemas.microsoft.com/office/drawing/2014/chartex" xmlns:cx1="http://schemas.microsoft.com/office/drawing/2015/9/8/chartex" xmlns:cx2="http://schemas.microsoft.com/office/drawing/2015/10/21/chartex" xmlns:cx3="http://schemas.microsoft.com/office/drawing/2016/5/9/chartex" xmlns:cx4="http://schemas.microsoft.com/office/drawing/2016/5/10/chartex" xmlns:cx5="http://schemas.microsoft.com/office/drawing/2016/5/11/chartex" xmlns:cx6="http://schemas.microsoft.com/office/drawing/2016/5/12/chartex" xmlns:cx7="http://schemas.microsoft.com/office/drawing/2016/5/13/chartex" xmlns:cx8="http://schemas.microsoft.com/office/drawing/2016/5/14/chartex" xmlns:mc="http://schemas.openxmlformats.org/markup-compatibility/2006" xmlns:aink="http://schemas.microsoft.com/office/drawing/2016/ink" xmlns:am3d="http://schemas.microsoft.com/office/drawing/2017/model3d" xmlns:o="urn:schemas-microsoft-com:office:office" xmlns:r="http://schemas.openxmlformats.org/officeDocument/2006/relationships" xmlns:m="http://schemas.openxmlformats.org/officeDocument/2006/math" xmlns:v="urn:schemas-microsoft-com:vml" xmlns:wp14="http://schemas.microsoft.com/office/word/2010/wordprocessingDrawing" xmlns:wp="http://schemas.openxmlformats.org/drawingml/2006/wordprocessingDrawing" xmlns:w10="urn:schemas-microsoft-com:office:word" xmlns:w="http://schemas.openxmlformats.org/wordprocessingml/2006/main" xmlns:w14="http://schemas.microsoft.com/office/word/2010/wordml" xmlns:w15="http://schemas.microsoft.com/office/word/2012/wordml" xmlns:w16cid="http://schemas.microsoft.com/office/word/2016/wordml/cid" xmlns:w16se="http://schemas.microsoft.com/office/word/2015/wordml/symex" xmlns:wpg="http://schemas.microsoft.com/office/word/2010/wordprocessingGroup" xmlns:wpi="http://schemas.microsoft.com/office/word/2010/wordprocessingInk" xmlns:wne="http://schemas.microsoft.com/office/word/2006/wordml" xmlns:wps="http://schemas.microsoft.com/office/word/2010/wordprocessingShape" mc:Ignorable="w14 w15 w16se w16cid wp14">
+<w:ftr xmlns:wpc="http://schemas.microsoft.com/office/word/2010/wordprocessingCanvas" xmlns:cx="http://schemas.microsoft.com/office/drawing/2014/chartex" xmlns:cx1="http://schemas.microsoft.com/office/drawing/2015/9/8/chartex" xmlns:cx2="http://schemas.microsoft.com/office/drawing/2015/10/21/chartex" xmlns:cx3="http://schemas.microsoft.com/office/drawing/2016/5/9/chartex" xmlns:cx4="http://schemas.microsoft.com/office/drawing/2016/5/10/chartex" xmlns:cx5="http://schemas.microsoft.com/office/drawing/2016/5/11/chartex" xmlns:cx6="http://schemas.microsoft.com/office/drawing/2016/5/12/chartex" xmlns:cx7="http://schemas.microsoft.com/office/drawing/2016/5/13/chartex" xmlns:cx8="http://schemas.microsoft.com/office/drawing/2016/5/14/chartex" xmlns:mc="http://schemas.openxmlformats.org/markup-compatibility/2006" xmlns:aink="http://schemas.microsoft.com/office/drawing/2016/ink" xmlns:am3d="http://schemas.microsoft.com/office/drawing/2017/model3d" xmlns:o="urn:schemas-microsoft-com:office:office" xmlns:oel="http://schemas.microsoft.com/office/2019/extlst" xmlns:r="http://schemas.openxmlformats.org/officeDocument/2006/relationships" xmlns:m="http://schemas.openxmlformats.org/officeDocument/2006/math" xmlns:v="urn:schemas-microsoft-com:vml" xmlns:wp14="http://schemas.microsoft.com/office/word/2010/wordprocessingDrawing" xmlns:wp="http://schemas.openxmlformats.org/drawingml/2006/wordprocessingDrawing" xmlns:w10="urn:schemas-microsoft-com:office:word" xmlns:w="http://schemas.openxmlformats.org/wordprocessingml/2006/main" xmlns:w14="http://schemas.microsoft.com/office/word/2010/wordml" xmlns:w15="http://schemas.microsoft.com/office/word/2012/wordml" xmlns:w16cex="http://schemas.microsoft.com/office/word/2018/wordml/cex" xmlns:w16cid="http://schemas.microsoft.com/office/word/2016/wordml/cid" xmlns:w16="http://schemas.microsoft.com/office/word/2018/wordml" xmlns:w16du="http://schemas.microsoft.com/office/word/2023/wordml/word16du" xmlns:w16sdtdh="http://schemas.microsoft.com/office/word/2020/wordml/sdtdatahash" xmlns:w16sdtfl="http://schemas.microsoft.com/office/word/2024/wordml/sdtformatlock" xmlns:w16se="http://schemas.microsoft.com/office/word/2015/wordml/symex" xmlns:wpg="http://schemas.microsoft.com/office/word/2010/wordprocessingGroup" xmlns:wpi="http://schemas.microsoft.com/office/word/2010/wordprocessingInk" xmlns:wne="http://schemas.microsoft.com/office/word/2006/wordml" xmlns:wps="http://schemas.microsoft.com/office/word/2010/wordprocessingShape" mc:Ignorable="w14 w15 w16se w16cid w16 w16cex w16sdtdh w16sdtfl w16du wp14">
   <w:p>
     <w:pPr>
       <w:pStyle w:val="Standard"/>
@@ -3794,7 +3455,7 @@
 </file>
 
 <file path=word/footnotes.xml><?xml version="1.0" encoding="utf-8"?>
-<w:footnotes xmlns:wpc="http://schemas.microsoft.com/office/word/2010/wordprocessingCanvas" xmlns:cx="http://schemas.microsoft.com/office/drawing/2014/chartex" xmlns:cx1="http://schemas.microsoft.com/office/drawing/2015/9/8/chartex" xmlns:cx2="http://schemas.microsoft.com/office/drawing/2015/10/21/chartex" xmlns:cx3="http://schemas.microsoft.com/office/drawing/2016/5/9/chartex" xmlns:cx4="http://schemas.microsoft.com/office/drawing/2016/5/10/chartex" xmlns:cx5="http://schemas.microsoft.com/office/drawing/2016/5/11/chartex" xmlns:cx6="http://schemas.microsoft.com/office/drawing/2016/5/12/chartex" xmlns:cx7="http://schemas.microsoft.com/office/drawing/2016/5/13/chartex" xmlns:cx8="http://schemas.microsoft.com/office/drawing/2016/5/14/chartex" xmlns:mc="http://schemas.openxmlformats.org/markup-compatibility/2006" xmlns:aink="http://schemas.microsoft.com/office/drawing/2016/ink" xmlns:am3d="http://schemas.microsoft.com/office/drawing/2017/model3d" xmlns:o="urn:schemas-microsoft-com:office:office" xmlns:r="http://schemas.openxmlformats.org/officeDocument/2006/relationships" xmlns:m="http://schemas.openxmlformats.org/officeDocument/2006/math" xmlns:v="urn:schemas-microsoft-com:vml" xmlns:wp14="http://schemas.microsoft.com/office/word/2010/wordprocessingDrawing" xmlns:wp="http://schemas.openxmlformats.org/drawingml/2006/wordprocessingDrawing" xmlns:w10="urn:schemas-microsoft-com:office:word" xmlns:w="http://schemas.openxmlformats.org/wordprocessingml/2006/main" xmlns:w14="http://schemas.microsoft.com/office/word/2010/wordml" xmlns:w15="http://schemas.microsoft.com/office/word/2012/wordml" xmlns:w16cid="http://schemas.microsoft.com/office/word/2016/wordml/cid" xmlns:w16se="http://schemas.microsoft.com/office/word/2015/wordml/symex" xmlns:wpg="http://schemas.microsoft.com/office/word/2010/wordprocessingGroup" xmlns:wpi="http://schemas.microsoft.com/office/word/2010/wordprocessingInk" xmlns:wne="http://schemas.microsoft.com/office/word/2006/wordml" xmlns:wps="http://schemas.microsoft.com/office/word/2010/wordprocessingShape" mc:Ignorable="w14 w15 w16se w16cid wp14">
+<w:footnotes xmlns:wpc="http://schemas.microsoft.com/office/word/2010/wordprocessingCanvas" xmlns:cx="http://schemas.microsoft.com/office/drawing/2014/chartex" xmlns:cx1="http://schemas.microsoft.com/office/drawing/2015/9/8/chartex" xmlns:cx2="http://schemas.microsoft.com/office/drawing/2015/10/21/chartex" xmlns:cx3="http://schemas.microsoft.com/office/drawing/2016/5/9/chartex" xmlns:cx4="http://schemas.microsoft.com/office/drawing/2016/5/10/chartex" xmlns:cx5="http://schemas.microsoft.com/office/drawing/2016/5/11/chartex" xmlns:cx6="http://schemas.microsoft.com/office/drawing/2016/5/12/chartex" xmlns:cx7="http://schemas.microsoft.com/office/drawing/2016/5/13/chartex" xmlns:cx8="http://schemas.microsoft.com/office/drawing/2016/5/14/chartex" xmlns:mc="http://schemas.openxmlformats.org/markup-compatibility/2006" xmlns:aink="http://schemas.microsoft.com/office/drawing/2016/ink" xmlns:am3d="http://schemas.microsoft.com/office/drawing/2017/model3d" xmlns:o="urn:schemas-microsoft-com:office:office" xmlns:oel="http://schemas.microsoft.com/office/2019/extlst" xmlns:r="http://schemas.openxmlformats.org/officeDocument/2006/relationships" xmlns:m="http://schemas.openxmlformats.org/officeDocument/2006/math" xmlns:v="urn:schemas-microsoft-com:vml" xmlns:wp14="http://schemas.microsoft.com/office/word/2010/wordprocessingDrawing" xmlns:wp="http://schemas.openxmlformats.org/drawingml/2006/wordprocessingDrawing" xmlns:w10="urn:schemas-microsoft-com:office:word" xmlns:w="http://schemas.openxmlformats.org/wordprocessingml/2006/main" xmlns:w14="http://schemas.microsoft.com/office/word/2010/wordml" xmlns:w15="http://schemas.microsoft.com/office/word/2012/wordml" xmlns:w16cex="http://schemas.microsoft.com/office/word/2018/wordml/cex" xmlns:w16cid="http://schemas.microsoft.com/office/word/2016/wordml/cid" xmlns:w16="http://schemas.microsoft.com/office/word/2018/wordml" xmlns:w16du="http://schemas.microsoft.com/office/word/2023/wordml/word16du" xmlns:w16sdtdh="http://schemas.microsoft.com/office/word/2020/wordml/sdtdatahash" xmlns:w16sdtfl="http://schemas.microsoft.com/office/word/2024/wordml/sdtformatlock" xmlns:w16se="http://schemas.microsoft.com/office/word/2015/wordml/symex" xmlns:wpg="http://schemas.microsoft.com/office/word/2010/wordprocessingGroup" xmlns:wpi="http://schemas.microsoft.com/office/word/2010/wordprocessingInk" xmlns:wne="http://schemas.microsoft.com/office/word/2006/wordml" xmlns:wps="http://schemas.microsoft.com/office/word/2010/wordprocessingShape" mc:Ignorable="w14 w15 w16se w16cid w16 w16cex w16sdtdh w16sdtfl w16du wp14">
   <w:footnote w:type="separator" w:id="-1">
     <w:p>
       <w:r>
@@ -3816,7 +3477,7 @@
 </file>
 
 <file path=word/numbering.xml><?xml version="1.0" encoding="utf-8"?>
-<w:numbering xmlns:wpc="http://schemas.microsoft.com/office/word/2010/wordprocessingCanvas" xmlns:cx="http://schemas.microsoft.com/office/drawing/2014/chartex" xmlns:cx1="http://schemas.microsoft.com/office/drawing/2015/9/8/chartex" xmlns:cx2="http://schemas.microsoft.com/office/drawing/2015/10/21/chartex" xmlns:cx3="http://schemas.microsoft.com/office/drawing/2016/5/9/chartex" xmlns:cx4="http://schemas.microsoft.com/office/drawing/2016/5/10/chartex" xmlns:cx5="http://schemas.microsoft.com/office/drawing/2016/5/11/chartex" xmlns:cx6="http://schemas.microsoft.com/office/drawing/2016/5/12/chartex" xmlns:cx7="http://schemas.microsoft.com/office/drawing/2016/5/13/chartex" xmlns:cx8="http://schemas.microsoft.com/office/drawing/2016/5/14/chartex" xmlns:mc="http://schemas.openxmlformats.org/markup-compatibility/2006" xmlns:aink="http://schemas.microsoft.com/office/drawing/2016/ink" xmlns:am3d="http://schemas.microsoft.com/office/drawing/2017/model3d" xmlns:o="urn:schemas-microsoft-com:office:office" xmlns:r="http://schemas.openxmlformats.org/officeDocument/2006/relationships" xmlns:m="http://schemas.openxmlformats.org/officeDocument/2006/math" xmlns:v="urn:schemas-microsoft-com:vml" xmlns:wp14="http://schemas.microsoft.com/office/word/2010/wordprocessingDrawing" xmlns:wp="http://schemas.openxmlformats.org/drawingml/2006/wordprocessingDrawing" xmlns:w10="urn:schemas-microsoft-com:office:word" xmlns:w="http://schemas.openxmlformats.org/wordprocessingml/2006/main" xmlns:w14="http://schemas.microsoft.com/office/word/2010/wordml" xmlns:w15="http://schemas.microsoft.com/office/word/2012/wordml" xmlns:w16cid="http://schemas.microsoft.com/office/word/2016/wordml/cid" xmlns:w16se="http://schemas.microsoft.com/office/word/2015/wordml/symex" xmlns:wpg="http://schemas.microsoft.com/office/word/2010/wordprocessingGroup" xmlns:wpi="http://schemas.microsoft.com/office/word/2010/wordprocessingInk" xmlns:wne="http://schemas.microsoft.com/office/word/2006/wordml" xmlns:wps="http://schemas.microsoft.com/office/word/2010/wordprocessingShape" mc:Ignorable="w14 w15 w16se w16cid wp14">
+<w:numbering xmlns:wpc="http://schemas.microsoft.com/office/word/2010/wordprocessingCanvas" xmlns:cx="http://schemas.microsoft.com/office/drawing/2014/chartex" xmlns:cx1="http://schemas.microsoft.com/office/drawing/2015/9/8/chartex" xmlns:cx2="http://schemas.microsoft.com/office/drawing/2015/10/21/chartex" xmlns:cx3="http://schemas.microsoft.com/office/drawing/2016/5/9/chartex" xmlns:cx4="http://schemas.microsoft.com/office/drawing/2016/5/10/chartex" xmlns:cx5="http://schemas.microsoft.com/office/drawing/2016/5/11/chartex" xmlns:cx6="http://schemas.microsoft.com/office/drawing/2016/5/12/chartex" xmlns:cx7="http://schemas.microsoft.com/office/drawing/2016/5/13/chartex" xmlns:cx8="http://schemas.microsoft.com/office/drawing/2016/5/14/chartex" xmlns:mc="http://schemas.openxmlformats.org/markup-compatibility/2006" xmlns:aink="http://schemas.microsoft.com/office/drawing/2016/ink" xmlns:am3d="http://schemas.microsoft.com/office/drawing/2017/model3d" xmlns:o="urn:schemas-microsoft-com:office:office" xmlns:oel="http://schemas.microsoft.com/office/2019/extlst" xmlns:r="http://schemas.openxmlformats.org/officeDocument/2006/relationships" xmlns:m="http://schemas.openxmlformats.org/officeDocument/2006/math" xmlns:v="urn:schemas-microsoft-com:vml" xmlns:wp14="http://schemas.microsoft.com/office/word/2010/wordprocessingDrawing" xmlns:wp="http://schemas.openxmlformats.org/drawingml/2006/wordprocessingDrawing" xmlns:w10="urn:schemas-microsoft-com:office:word" xmlns:w="http://schemas.openxmlformats.org/wordprocessingml/2006/main" xmlns:w14="http://schemas.microsoft.com/office/word/2010/wordml" xmlns:w15="http://schemas.microsoft.com/office/word/2012/wordml" xmlns:w16cex="http://schemas.microsoft.com/office/word/2018/wordml/cex" xmlns:w16cid="http://schemas.microsoft.com/office/word/2016/wordml/cid" xmlns:w16="http://schemas.microsoft.com/office/word/2018/wordml" xmlns:w16du="http://schemas.microsoft.com/office/word/2023/wordml/word16du" xmlns:w16sdtdh="http://schemas.microsoft.com/office/word/2020/wordml/sdtdatahash" xmlns:w16sdtfl="http://schemas.microsoft.com/office/word/2024/wordml/sdtformatlock" xmlns:w16se="http://schemas.microsoft.com/office/word/2015/wordml/symex" xmlns:wpg="http://schemas.microsoft.com/office/word/2010/wordprocessingGroup" xmlns:wpi="http://schemas.microsoft.com/office/word/2010/wordprocessingInk" xmlns:wne="http://schemas.microsoft.com/office/word/2006/wordml" xmlns:wps="http://schemas.microsoft.com/office/word/2010/wordprocessingShape" mc:Ignorable="w14 w15 w16se w16cid w16 w16cex w16sdtdh w16sdtfl w16du wp14">
   <w:abstractNum w:abstractNumId="0" w15:restartNumberingAfterBreak="0">
     <w:nsid w:val="1C8A1D4A"/>
     <w:multiLevelType w:val="multilevel"/>
@@ -4602,7 +4263,7 @@
     <w:nsid w:val="77084CD8"/>
     <w:multiLevelType w:val="multilevel"/>
     <w:tmpl w:val="7F5C8D70"/>
-    <w:styleLink w:val="NoList"/>
+    <w:styleLink w:val="Sinlista1"/>
     <w:lvl w:ilvl="0">
       <w:start w:val="1"/>
       <w:numFmt w:val="decimal"/>
@@ -4685,38 +4346,38 @@
       </w:pPr>
     </w:lvl>
   </w:abstractNum>
-  <w:num w:numId="1">
+  <w:num w:numId="1" w16cid:durableId="1852329626">
     <w:abstractNumId w:val="8"/>
   </w:num>
-  <w:num w:numId="2">
+  <w:num w:numId="2" w16cid:durableId="1289125331">
     <w:abstractNumId w:val="4"/>
   </w:num>
-  <w:num w:numId="3">
+  <w:num w:numId="3" w16cid:durableId="271674361">
     <w:abstractNumId w:val="5"/>
   </w:num>
-  <w:num w:numId="4">
+  <w:num w:numId="4" w16cid:durableId="1756516627">
     <w:abstractNumId w:val="1"/>
   </w:num>
-  <w:num w:numId="5">
+  <w:num w:numId="5" w16cid:durableId="1916622480">
     <w:abstractNumId w:val="7"/>
   </w:num>
-  <w:num w:numId="6">
+  <w:num w:numId="6" w16cid:durableId="463039110">
     <w:abstractNumId w:val="6"/>
   </w:num>
-  <w:num w:numId="7">
+  <w:num w:numId="7" w16cid:durableId="2087917040">
     <w:abstractNumId w:val="2"/>
   </w:num>
-  <w:num w:numId="8">
+  <w:num w:numId="8" w16cid:durableId="774323833">
     <w:abstractNumId w:val="3"/>
   </w:num>
-  <w:num w:numId="9">
+  <w:num w:numId="9" w16cid:durableId="591008746">
     <w:abstractNumId w:val="0"/>
   </w:num>
 </w:numbering>
 </file>
 
 <file path=word/styles.xml><?xml version="1.0" encoding="utf-8"?>
-<w:styles xmlns:mc="http://schemas.openxmlformats.org/markup-compatibility/2006" xmlns:r="http://schemas.openxmlformats.org/officeDocument/2006/relationships" xmlns:w="http://schemas.openxmlformats.org/wordprocessingml/2006/main" xmlns:w14="http://schemas.microsoft.com/office/word/2010/wordml" xmlns:w15="http://schemas.microsoft.com/office/word/2012/wordml" xmlns:w16cid="http://schemas.microsoft.com/office/word/2016/wordml/cid" xmlns:w16se="http://schemas.microsoft.com/office/word/2015/wordml/symex" mc:Ignorable="w14 w15 w16se w16cid">
+<w:styles xmlns:mc="http://schemas.openxmlformats.org/markup-compatibility/2006" xmlns:r="http://schemas.openxmlformats.org/officeDocument/2006/relationships" xmlns:w="http://schemas.openxmlformats.org/wordprocessingml/2006/main" xmlns:w14="http://schemas.microsoft.com/office/word/2010/wordml" xmlns:w15="http://schemas.microsoft.com/office/word/2012/wordml" xmlns:w16cex="http://schemas.microsoft.com/office/word/2018/wordml/cex" xmlns:w16cid="http://schemas.microsoft.com/office/word/2016/wordml/cid" xmlns:w16="http://schemas.microsoft.com/office/word/2018/wordml" xmlns:w16du="http://schemas.microsoft.com/office/word/2023/wordml/word16du" xmlns:w16sdtdh="http://schemas.microsoft.com/office/word/2020/wordml/sdtdatahash" xmlns:w16sdtfl="http://schemas.microsoft.com/office/word/2024/wordml/sdtformatlock" xmlns:w16se="http://schemas.microsoft.com/office/word/2015/wordml/symex" mc:Ignorable="w14 w15 w16se w16cid w16 w16cex w16sdtdh w16sdtfl w16du">
   <w:docDefaults>
     <w:rPrDefault>
       <w:rPr>
@@ -4735,7 +4396,7 @@
       </w:pPr>
     </w:pPrDefault>
   </w:docDefaults>
-  <w:latentStyles w:defLockedState="0" w:defUIPriority="99" w:defSemiHidden="0" w:defUnhideWhenUsed="0" w:defQFormat="0" w:count="375">
+  <w:latentStyles w:defLockedState="0" w:defUIPriority="99" w:defSemiHidden="0" w:defUnhideWhenUsed="0" w:defQFormat="0" w:count="376">
     <w:lsdException w:name="Normal" w:uiPriority="0" w:qFormat="1"/>
     <w:lsdException w:name="heading 1" w:uiPriority="9" w:qFormat="1"/>
     <w:lsdException w:name="heading 2" w:semiHidden="1" w:uiPriority="9" w:unhideWhenUsed="1" w:qFormat="1"/>
@@ -5111,6 +4772,7 @@
     <w:lsdException w:name="Smart Hyperlink" w:semiHidden="1" w:unhideWhenUsed="1"/>
     <w:lsdException w:name="Hashtag" w:semiHidden="1" w:unhideWhenUsed="1"/>
     <w:lsdException w:name="Unresolved Mention" w:semiHidden="1" w:unhideWhenUsed="1"/>
+    <w:lsdException w:name="Smart Link" w:semiHidden="1" w:unhideWhenUsed="1"/>
   </w:latentStyles>
   <w:style w:type="paragraph" w:default="1" w:styleId="Normal">
     <w:name w:val="Normal"/>
@@ -5891,8 +5553,8 @@
       <w:ind w:left="240"/>
     </w:pPr>
   </w:style>
-  <w:style w:type="numbering" w:customStyle="1" w:styleId="NoList">
-    <w:name w:val="No List"/>
+  <w:style w:type="numbering" w:customStyle="1" w:styleId="Sinlista1">
+    <w:name w:val="Sin lista1"/>
     <w:basedOn w:val="Sinlista"/>
     <w:pPr>
       <w:numPr>
